--- a/PARCIAL 2/JT_DY_WA.docx
+++ b/PARCIAL 2/JT_DY_WA.docx
@@ -478,7 +478,7 @@
           <w:rPr>
             <w:rStyle w:val="Hipervnculo"/>
           </w:rPr>
-          <w:t>https://github.com/juantaborda27/Parcial-1-MyS-2025---1.git</w:t>
+          <w:t>https://github.com/juantaborda27/parciales-MyS-J-D-W.git</w:t>
         </w:r>
       </w:hyperlink>
       <w:r>
@@ -494,7 +494,7 @@
           <w:rPr>
             <w:rStyle w:val="Hipervnculo"/>
           </w:rPr>
-          <w:t>https://www.youtube.com/watch?v=EGmKxCvZX1E</w:t>
+          <w:t>https://www.youtube.com/watch?v=ytqDQhPDuz0</w:t>
         </w:r>
       </w:hyperlink>
       <w:r>
@@ -752,13 +752,7 @@
               <w:rPr>
                 <w:rFonts w:ascii="Cambria Math" w:hAnsi="Cambria Math"/>
               </w:rPr>
-              <m:t>nominal</m:t>
-            </m:r>
-            <m:r>
-              <w:rPr>
-                <w:rFonts w:ascii="Cambria Math" w:hAnsi="Cambria Math"/>
-              </w:rPr>
-              <m:t xml:space="preserve"> </m:t>
+              <m:t xml:space="preserve">nominal </m:t>
             </m:r>
           </m:sub>
         </m:sSub>
@@ -800,13 +794,7 @@
               <w:rPr>
                 <w:rFonts w:ascii="Cambria Math" w:hAnsi="Cambria Math"/>
               </w:rPr>
-              <m:t>nominal</m:t>
-            </m:r>
-            <m:r>
-              <w:rPr>
-                <w:rFonts w:ascii="Cambria Math" w:hAnsi="Cambria Math"/>
-              </w:rPr>
-              <m:t xml:space="preserve"> </m:t>
+              <m:t xml:space="preserve">nominal </m:t>
             </m:r>
           </m:sub>
         </m:sSub>
@@ -973,7 +961,19 @@
         <w:rPr>
           <w:rFonts w:eastAsiaTheme="minorEastAsia"/>
         </w:rPr>
-        <w:t>Se utilizó el modelo RS-775 DC de escobillas, con voltaje nominal de 12 V y velocidad sin carga de 4500 RPM. Este motor cuenta con un comportamiento lineal en su rango de operación nominal, lo que permite modelar la conversión de voltaje a velocidad angular de forma directa. Los datos técnicos se obtuvieron de su hoja técnica:</w:t>
+        <w:t>Se utilizó el modelo RS-775 DC</w:t>
+      </w:r>
+      <w:r>
+        <w:rPr>
+          <w:rFonts w:eastAsiaTheme="minorEastAsia"/>
+        </w:rPr>
+        <w:t xml:space="preserve"> (CORRIENTE CONTINUA)</w:t>
+      </w:r>
+      <w:r>
+        <w:rPr>
+          <w:rFonts w:eastAsiaTheme="minorEastAsia"/>
+        </w:rPr>
+        <w:t xml:space="preserve"> de escobillas, con voltaje nominal de 12 V y velocidad sin carga de 4500 RPM. Este motor cuenta con un comportamiento lineal en su rango de operación nominal, lo que permite modelar la conversión de voltaje a velocidad angular de forma directa. Los datos técnicos se obtuvieron de su hoja técnica:</w:t>
       </w:r>
       <w:r>
         <w:rPr>
@@ -1022,6 +1022,7 @@
         <w:rPr>
           <w:rFonts w:eastAsiaTheme="minorEastAsia"/>
         </w:rPr>
+        <w:lastRenderedPageBreak/>
         <w:t>Corriente sin carga: 0.27 A</w:t>
       </w:r>
     </w:p>
@@ -1040,7 +1041,6 @@
         <w:rPr>
           <w:rFonts w:eastAsiaTheme="minorEastAsia"/>
         </w:rPr>
-        <w:lastRenderedPageBreak/>
         <w:t>Corriente de bloqueo: 3.25 A</w:t>
       </w:r>
     </w:p>
@@ -1657,85 +1657,7 @@
             <w:rPr>
               <w:rFonts w:ascii="Cambria Math" w:eastAsiaTheme="minorEastAsia" w:hAnsi="Cambria Math"/>
             </w:rPr>
-            <m:t>velocidad</m:t>
-          </m:r>
-          <m:r>
-            <w:rPr>
-              <w:rFonts w:ascii="Cambria Math" w:eastAsiaTheme="minorEastAsia" w:hAnsi="Cambria Math"/>
-            </w:rPr>
-            <m:t xml:space="preserve"> </m:t>
-          </m:r>
-          <m:r>
-            <w:rPr>
-              <w:rFonts w:ascii="Cambria Math" w:eastAsiaTheme="minorEastAsia" w:hAnsi="Cambria Math"/>
-            </w:rPr>
-            <m:t>angular</m:t>
-          </m:r>
-          <m:r>
-            <w:rPr>
-              <w:rFonts w:ascii="Cambria Math" w:eastAsiaTheme="minorEastAsia" w:hAnsi="Cambria Math"/>
-            </w:rPr>
-            <m:t xml:space="preserve"> </m:t>
-          </m:r>
-          <m:r>
-            <w:rPr>
-              <w:rFonts w:ascii="Cambria Math" w:eastAsiaTheme="minorEastAsia" w:hAnsi="Cambria Math"/>
-            </w:rPr>
-            <m:t>de</m:t>
-          </m:r>
-          <m:r>
-            <w:rPr>
-              <w:rFonts w:ascii="Cambria Math" w:eastAsiaTheme="minorEastAsia" w:hAnsi="Cambria Math"/>
-            </w:rPr>
-            <m:t xml:space="preserve"> </m:t>
-          </m:r>
-          <m:r>
-            <w:rPr>
-              <w:rFonts w:ascii="Cambria Math" w:eastAsiaTheme="minorEastAsia" w:hAnsi="Cambria Math"/>
-            </w:rPr>
-            <m:t>la</m:t>
-          </m:r>
-          <m:r>
-            <w:rPr>
-              <w:rFonts w:ascii="Cambria Math" w:eastAsiaTheme="minorEastAsia" w:hAnsi="Cambria Math"/>
-            </w:rPr>
-            <m:t xml:space="preserve"> </m:t>
-          </m:r>
-          <m:r>
-            <w:rPr>
-              <w:rFonts w:ascii="Cambria Math" w:eastAsiaTheme="minorEastAsia" w:hAnsi="Cambria Math"/>
-            </w:rPr>
-            <m:t>rueda</m:t>
-          </m:r>
-          <m:r>
-            <w:rPr>
-              <w:rFonts w:ascii="Cambria Math" w:eastAsiaTheme="minorEastAsia" w:hAnsi="Cambria Math"/>
-            </w:rPr>
-            <m:t xml:space="preserve"> </m:t>
-          </m:r>
-          <m:r>
-            <w:rPr>
-              <w:rFonts w:ascii="Cambria Math" w:eastAsiaTheme="minorEastAsia" w:hAnsi="Cambria Math"/>
-            </w:rPr>
-            <m:t>derec</m:t>
-          </m:r>
-          <m:r>
-            <w:rPr>
-              <w:rFonts w:ascii="Cambria Math" w:eastAsiaTheme="minorEastAsia" w:hAnsi="Cambria Math"/>
-            </w:rPr>
-            <m:t>h</m:t>
-          </m:r>
-          <m:r>
-            <w:rPr>
-              <w:rFonts w:ascii="Cambria Math" w:eastAsiaTheme="minorEastAsia" w:hAnsi="Cambria Math"/>
-            </w:rPr>
-            <m:t>a</m:t>
-          </m:r>
-          <m:r>
-            <w:rPr>
-              <w:rFonts w:ascii="Cambria Math" w:eastAsiaTheme="minorEastAsia" w:hAnsi="Cambria Math"/>
-            </w:rPr>
-            <m:t xml:space="preserve"> (</m:t>
+            <m:t>velocidad angular de la rueda derecha (</m:t>
           </m:r>
           <m:f>
             <m:fPr>
@@ -1817,73 +1739,7 @@
             <w:rPr>
               <w:rFonts w:ascii="Cambria Math" w:eastAsiaTheme="minorEastAsia" w:hAnsi="Cambria Math"/>
             </w:rPr>
-            <m:t>velociad</m:t>
-          </m:r>
-          <m:r>
-            <w:rPr>
-              <w:rFonts w:ascii="Cambria Math" w:eastAsiaTheme="minorEastAsia" w:hAnsi="Cambria Math"/>
-            </w:rPr>
-            <m:t xml:space="preserve"> </m:t>
-          </m:r>
-          <m:r>
-            <w:rPr>
-              <w:rFonts w:ascii="Cambria Math" w:eastAsiaTheme="minorEastAsia" w:hAnsi="Cambria Math"/>
-            </w:rPr>
-            <m:t>angular</m:t>
-          </m:r>
-          <m:r>
-            <w:rPr>
-              <w:rFonts w:ascii="Cambria Math" w:eastAsiaTheme="minorEastAsia" w:hAnsi="Cambria Math"/>
-            </w:rPr>
-            <m:t xml:space="preserve"> </m:t>
-          </m:r>
-          <m:r>
-            <w:rPr>
-              <w:rFonts w:ascii="Cambria Math" w:eastAsiaTheme="minorEastAsia" w:hAnsi="Cambria Math"/>
-            </w:rPr>
-            <m:t>de</m:t>
-          </m:r>
-          <m:r>
-            <w:rPr>
-              <w:rFonts w:ascii="Cambria Math" w:eastAsiaTheme="minorEastAsia" w:hAnsi="Cambria Math"/>
-            </w:rPr>
-            <m:t xml:space="preserve"> </m:t>
-          </m:r>
-          <m:r>
-            <w:rPr>
-              <w:rFonts w:ascii="Cambria Math" w:eastAsiaTheme="minorEastAsia" w:hAnsi="Cambria Math"/>
-            </w:rPr>
-            <m:t>la</m:t>
-          </m:r>
-          <m:r>
-            <w:rPr>
-              <w:rFonts w:ascii="Cambria Math" w:eastAsiaTheme="minorEastAsia" w:hAnsi="Cambria Math"/>
-            </w:rPr>
-            <m:t xml:space="preserve"> </m:t>
-          </m:r>
-          <m:r>
-            <w:rPr>
-              <w:rFonts w:ascii="Cambria Math" w:eastAsiaTheme="minorEastAsia" w:hAnsi="Cambria Math"/>
-            </w:rPr>
-            <m:t>rueda</m:t>
-          </m:r>
-          <m:r>
-            <w:rPr>
-              <w:rFonts w:ascii="Cambria Math" w:eastAsiaTheme="minorEastAsia" w:hAnsi="Cambria Math"/>
-            </w:rPr>
-            <m:t xml:space="preserve"> </m:t>
-          </m:r>
-          <m:r>
-            <w:rPr>
-              <w:rFonts w:ascii="Cambria Math" w:eastAsiaTheme="minorEastAsia" w:hAnsi="Cambria Math"/>
-            </w:rPr>
-            <m:t>izquierda</m:t>
-          </m:r>
-          <m:r>
-            <w:rPr>
-              <w:rFonts w:ascii="Cambria Math" w:eastAsiaTheme="minorEastAsia" w:hAnsi="Cambria Math"/>
-            </w:rPr>
-            <m:t xml:space="preserve"> (</m:t>
+            <m:t>velociad angular de la rueda izquierda (</m:t>
           </m:r>
           <m:f>
             <m:fPr>
@@ -1943,19 +1799,7 @@
                 <w:rPr>
                   <w:rFonts w:ascii="Cambria Math" w:hAnsi="Cambria Math"/>
                 </w:rPr>
-                <m:t>x</m:t>
-              </m:r>
-              <m:r>
-                <w:rPr>
-                  <w:rFonts w:ascii="Cambria Math" w:hAnsi="Cambria Math"/>
-                </w:rPr>
-                <m:t>,</m:t>
-              </m:r>
-              <m:r>
-                <w:rPr>
-                  <w:rFonts w:ascii="Cambria Math" w:hAnsi="Cambria Math"/>
-                </w:rPr>
-                <m:t>y</m:t>
+                <m:t>x,y</m:t>
               </m:r>
             </m:e>
           </m:d>
@@ -1969,97 +1813,7 @@
             <w:rPr>
               <w:rFonts w:ascii="Cambria Math" w:eastAsiaTheme="minorEastAsia" w:hAnsi="Cambria Math"/>
             </w:rPr>
-            <m:t>posicion</m:t>
-          </m:r>
-          <m:r>
-            <w:rPr>
-              <w:rFonts w:ascii="Cambria Math" w:eastAsiaTheme="minorEastAsia" w:hAnsi="Cambria Math"/>
-            </w:rPr>
-            <m:t xml:space="preserve"> </m:t>
-          </m:r>
-          <m:r>
-            <w:rPr>
-              <w:rFonts w:ascii="Cambria Math" w:eastAsiaTheme="minorEastAsia" w:hAnsi="Cambria Math"/>
-            </w:rPr>
-            <m:t>del</m:t>
-          </m:r>
-          <m:r>
-            <w:rPr>
-              <w:rFonts w:ascii="Cambria Math" w:eastAsiaTheme="minorEastAsia" w:hAnsi="Cambria Math"/>
-            </w:rPr>
-            <m:t xml:space="preserve"> </m:t>
-          </m:r>
-          <m:r>
-            <w:rPr>
-              <w:rFonts w:ascii="Cambria Math" w:eastAsiaTheme="minorEastAsia" w:hAnsi="Cambria Math"/>
-            </w:rPr>
-            <m:t>ve</m:t>
-          </m:r>
-          <m:r>
-            <w:rPr>
-              <w:rFonts w:ascii="Cambria Math" w:eastAsiaTheme="minorEastAsia" w:hAnsi="Cambria Math"/>
-            </w:rPr>
-            <m:t>h</m:t>
-          </m:r>
-          <m:r>
-            <w:rPr>
-              <w:rFonts w:ascii="Cambria Math" w:eastAsiaTheme="minorEastAsia" w:hAnsi="Cambria Math"/>
-            </w:rPr>
-            <m:t>iculo</m:t>
-          </m:r>
-          <m:r>
-            <w:rPr>
-              <w:rFonts w:ascii="Cambria Math" w:eastAsiaTheme="minorEastAsia" w:hAnsi="Cambria Math"/>
-            </w:rPr>
-            <m:t xml:space="preserve"> </m:t>
-          </m:r>
-          <m:r>
-            <w:rPr>
-              <w:rFonts w:ascii="Cambria Math" w:eastAsiaTheme="minorEastAsia" w:hAnsi="Cambria Math"/>
-            </w:rPr>
-            <m:t>en</m:t>
-          </m:r>
-          <m:r>
-            <w:rPr>
-              <w:rFonts w:ascii="Cambria Math" w:eastAsiaTheme="minorEastAsia" w:hAnsi="Cambria Math"/>
-            </w:rPr>
-            <m:t xml:space="preserve"> </m:t>
-          </m:r>
-          <m:r>
-            <w:rPr>
-              <w:rFonts w:ascii="Cambria Math" w:eastAsiaTheme="minorEastAsia" w:hAnsi="Cambria Math"/>
-            </w:rPr>
-            <m:t>el</m:t>
-          </m:r>
-          <m:r>
-            <w:rPr>
-              <w:rFonts w:ascii="Cambria Math" w:eastAsiaTheme="minorEastAsia" w:hAnsi="Cambria Math"/>
-            </w:rPr>
-            <m:t xml:space="preserve"> </m:t>
-          </m:r>
-          <m:r>
-            <w:rPr>
-              <w:rFonts w:ascii="Cambria Math" w:eastAsiaTheme="minorEastAsia" w:hAnsi="Cambria Math"/>
-            </w:rPr>
-            <m:t>plano</m:t>
-          </m:r>
-          <m:r>
-            <w:rPr>
-              <w:rFonts w:ascii="Cambria Math" w:eastAsiaTheme="minorEastAsia" w:hAnsi="Cambria Math"/>
-            </w:rPr>
-            <m:t xml:space="preserve"> (</m:t>
-          </m:r>
-          <m:r>
-            <w:rPr>
-              <w:rFonts w:ascii="Cambria Math" w:eastAsiaTheme="minorEastAsia" w:hAnsi="Cambria Math"/>
-            </w:rPr>
-            <m:t>m</m:t>
-          </m:r>
-          <m:r>
-            <w:rPr>
-              <w:rFonts w:ascii="Cambria Math" w:eastAsiaTheme="minorEastAsia" w:hAnsi="Cambria Math"/>
-            </w:rPr>
-            <m:t>)</m:t>
+            <m:t>posicion del vehiculo en el plano (m)</m:t>
           </m:r>
         </m:oMath>
       </m:oMathPara>
@@ -2559,7 +2313,15 @@
         <w:ind w:left="360"/>
       </w:pPr>
       <w:r>
-        <w:t>A diferencia del modelo cinemático, que solo estudia la geometría del movimiento es decir, cómo cambian la posición y orientación con respecto al tiempo sin importar qué causa ese movimiento.</w:t>
+        <w:t xml:space="preserve">A diferencia del modelo cinemático, que solo estudia la geometría del </w:t>
+      </w:r>
+      <w:proofErr w:type="gramStart"/>
+      <w:r>
+        <w:t>movimiento</w:t>
+      </w:r>
+      <w:proofErr w:type="gramEnd"/>
+      <w:r>
+        <w:t xml:space="preserve"> es decir, cómo cambian la posición y orientación con respecto al tiempo sin importar qué causa ese movimiento.</w:t>
       </w:r>
     </w:p>
     <w:p>
@@ -3177,14 +2939,12 @@
           <w:rFonts w:eastAsiaTheme="minorEastAsia"/>
         </w:rPr>
       </w:pPr>
-      <w:proofErr w:type="spellStart"/>
-      <w:r>
-        <w:rPr>
-          <w:rFonts w:eastAsiaTheme="minorEastAsia"/>
-        </w:rPr>
-        <w:t>Adentrandonos</w:t>
-      </w:r>
-      <w:proofErr w:type="spellEnd"/>
+      <w:r>
+        <w:rPr>
+          <w:rFonts w:eastAsiaTheme="minorEastAsia"/>
+        </w:rPr>
+        <w:t>Adentrándonos</w:t>
+      </w:r>
       <w:r>
         <w:rPr>
           <w:rFonts w:eastAsiaTheme="minorEastAsia"/>
@@ -3229,13 +2989,7 @@
             <w:rPr>
               <w:rFonts w:ascii="Cambria Math" w:eastAsiaTheme="minorEastAsia" w:hAnsi="Cambria Math"/>
             </w:rPr>
-            <m:t>θ:representa el angulo de orientacion del robot</m:t>
-          </m:r>
-          <m:r>
-            <w:rPr>
-              <w:rFonts w:ascii="Cambria Math" w:eastAsiaTheme="minorEastAsia" w:hAnsi="Cambria Math"/>
-            </w:rPr>
-            <m:t xml:space="preserve"> </m:t>
+            <m:t xml:space="preserve">θ:representa el angulo de orientacion del robot </m:t>
           </m:r>
         </m:oMath>
       </m:oMathPara>
@@ -3601,14 +3355,12 @@
         </w:rPr>
         <w:t xml:space="preserve"> usar para esta representación fue la </w:t>
       </w:r>
-      <w:proofErr w:type="spellStart"/>
-      <w:r>
-        <w:rPr>
-          <w:rFonts w:eastAsiaTheme="minorEastAsia"/>
-        </w:rPr>
-        <w:t>cinematica</w:t>
-      </w:r>
-      <w:proofErr w:type="spellEnd"/>
+      <w:r>
+        <w:rPr>
+          <w:rFonts w:eastAsiaTheme="minorEastAsia"/>
+        </w:rPr>
+        <w:t>cinemática</w:t>
+      </w:r>
       <w:r>
         <w:rPr>
           <w:rFonts w:eastAsiaTheme="minorEastAsia"/>
@@ -3689,13 +3441,7 @@
             <w:rPr>
               <w:rFonts w:ascii="Cambria Math" w:eastAsiaTheme="minorEastAsia" w:hAnsi="Cambria Math"/>
             </w:rPr>
-            <m:t>y</m:t>
-          </m:r>
-          <m:r>
-            <w:rPr>
-              <w:rFonts w:ascii="Cambria Math" w:eastAsiaTheme="minorEastAsia" w:hAnsi="Cambria Math"/>
-            </w:rPr>
-            <m:t>=vcos(θ)</m:t>
+            <m:t>y=vcos(θ)</m:t>
           </m:r>
         </m:oMath>
       </m:oMathPara>
@@ -3994,6 +3740,7 @@
       <w:r>
         <w:rPr>
           <w:rFonts w:eastAsiaTheme="minorEastAsia"/>
+          <w:noProof/>
         </w:rPr>
         <w:drawing>
           <wp:inline distT="0" distB="0" distL="0" distR="0" wp14:anchorId="2CF2514C" wp14:editId="446714D3">
@@ -4118,6 +3865,7 @@
       <w:r>
         <w:rPr>
           <w:rFonts w:eastAsiaTheme="minorEastAsia"/>
+          <w:noProof/>
         </w:rPr>
         <w:drawing>
           <wp:inline distT="0" distB="0" distL="0" distR="0" wp14:anchorId="58916B80" wp14:editId="47642240">
@@ -4180,6 +3928,7 @@
       <w:r>
         <w:rPr>
           <w:rFonts w:eastAsiaTheme="minorEastAsia"/>
+          <w:noProof/>
         </w:rPr>
         <w:drawing>
           <wp:inline distT="0" distB="0" distL="0" distR="0" wp14:anchorId="54DD09EC" wp14:editId="60EE9524">
@@ -4228,6 +3977,7 @@
       <w:r>
         <w:rPr>
           <w:rFonts w:eastAsiaTheme="minorEastAsia"/>
+          <w:noProof/>
         </w:rPr>
         <w:lastRenderedPageBreak/>
         <w:drawing>
@@ -4480,6 +4230,7 @@
       <w:r>
         <w:rPr>
           <w:rFonts w:eastAsiaTheme="minorEastAsia"/>
+          <w:noProof/>
         </w:rPr>
         <w:drawing>
           <wp:inline distT="0" distB="0" distL="0" distR="0" wp14:anchorId="48E469A6" wp14:editId="7DB5E7E8">
@@ -4543,6 +4294,7 @@
       <w:r>
         <w:rPr>
           <w:rFonts w:eastAsiaTheme="minorEastAsia"/>
+          <w:noProof/>
         </w:rPr>
         <w:drawing>
           <wp:inline distT="0" distB="0" distL="0" distR="0" wp14:anchorId="24A02B1E" wp14:editId="4CFD1F61">
@@ -4628,7 +4380,119 @@
         </w:rPr>
       </w:pPr>
     </w:p>
+    <w:p>
+      <w:pPr>
+        <w:ind w:left="360"/>
+        <w:rPr>
+          <w:rFonts w:eastAsiaTheme="minorEastAsia"/>
+        </w:rPr>
+      </w:pPr>
+    </w:p>
+    <w:p>
+      <w:pPr>
+        <w:ind w:left="360"/>
+        <w:rPr>
+          <w:rFonts w:eastAsiaTheme="minorEastAsia"/>
+        </w:rPr>
+      </w:pPr>
+    </w:p>
+    <w:p>
+      <w:pPr>
+        <w:ind w:left="360"/>
+        <w:rPr>
+          <w:rFonts w:eastAsiaTheme="minorEastAsia"/>
+        </w:rPr>
+      </w:pPr>
+    </w:p>
+    <w:p>
+      <w:pPr>
+        <w:ind w:left="360"/>
+        <w:rPr>
+          <w:rFonts w:eastAsiaTheme="minorEastAsia"/>
+        </w:rPr>
+      </w:pPr>
+    </w:p>
+    <w:p>
+      <w:pPr>
+        <w:ind w:left="360"/>
+        <w:rPr>
+          <w:rFonts w:eastAsiaTheme="minorEastAsia"/>
+        </w:rPr>
+      </w:pPr>
+    </w:p>
+    <w:p>
+      <w:pPr>
+        <w:ind w:left="360"/>
+        <w:rPr>
+          <w:rFonts w:eastAsiaTheme="minorEastAsia"/>
+        </w:rPr>
+      </w:pPr>
+    </w:p>
+    <w:p>
+      <w:pPr>
+        <w:ind w:left="360"/>
+        <w:rPr>
+          <w:rFonts w:eastAsiaTheme="minorEastAsia"/>
+        </w:rPr>
+      </w:pPr>
+    </w:p>
+    <w:p>
+      <w:pPr>
+        <w:ind w:left="360"/>
+        <w:rPr>
+          <w:rFonts w:eastAsiaTheme="minorEastAsia"/>
+        </w:rPr>
+      </w:pPr>
+    </w:p>
+    <w:p>
+      <w:pPr>
+        <w:ind w:left="360"/>
+        <w:rPr>
+          <w:rFonts w:eastAsiaTheme="minorEastAsia"/>
+        </w:rPr>
+      </w:pPr>
+    </w:p>
+    <w:p>
+      <w:pPr>
+        <w:ind w:left="360"/>
+        <w:jc w:val="center"/>
+        <w:rPr>
+          <w:rFonts w:eastAsiaTheme="minorEastAsia"/>
+          <w:b/>
+          <w:bCs/>
+          <w:sz w:val="24"/>
+          <w:szCs w:val="24"/>
+        </w:rPr>
+      </w:pPr>
+      <w:r>
+        <w:rPr>
+          <w:rFonts w:eastAsiaTheme="minorEastAsia"/>
+          <w:b/>
+          <w:bCs/>
+          <w:sz w:val="24"/>
+          <w:szCs w:val="24"/>
+        </w:rPr>
+        <w:t>CONCLUSIONES</w:t>
+      </w:r>
+    </w:p>
+    <w:p>
+      <w:pPr>
+        <w:ind w:left="360"/>
+        <w:rPr>
+          <w:rFonts w:eastAsiaTheme="minorEastAsia"/>
+        </w:rPr>
+      </w:pPr>
+    </w:p>
+    <w:p>
+      <w:pPr>
+        <w:ind w:left="360"/>
+        <w:rPr>
+          <w:rFonts w:eastAsiaTheme="minorEastAsia"/>
+        </w:rPr>
+      </w:pPr>
+    </w:p>
     <w:sectPr>
+      <w:footerReference w:type="default" r:id="rId19"/>
       <w:pgSz w:w="12240" w:h="15840"/>
       <w:pgMar w:top="1417" w:right="1701" w:bottom="1417" w:left="1701" w:header="708" w:footer="708" w:gutter="0"/>
       <w:pgBorders w:offsetFrom="page">
@@ -4667,6 +4531,51 @@
     </w:p>
   </w:endnote>
 </w:endnotes>
+</file>
+
+<file path=word/footer1.xml><?xml version="1.0" encoding="utf-8"?>
+<w:ftr xmlns:wpc="http://schemas.microsoft.com/office/word/2010/wordprocessingCanvas" xmlns:cx="http://schemas.microsoft.com/office/drawing/2014/chartex" xmlns:cx1="http://schemas.microsoft.com/office/drawing/2015/9/8/chartex" xmlns:cx2="http://schemas.microsoft.com/office/drawing/2015/10/21/chartex" xmlns:cx3="http://schemas.microsoft.com/office/drawing/2016/5/9/chartex" xmlns:cx4="http://schemas.microsoft.com/office/drawing/2016/5/10/chartex" xmlns:cx5="http://schemas.microsoft.com/office/drawing/2016/5/11/chartex" xmlns:cx6="http://schemas.microsoft.com/office/drawing/2016/5/12/chartex" xmlns:cx7="http://schemas.microsoft.com/office/drawing/2016/5/13/chartex" xmlns:cx8="http://schemas.microsoft.com/office/drawing/2016/5/14/chartex" xmlns:mc="http://schemas.openxmlformats.org/markup-compatibility/2006" xmlns:aink="http://schemas.microsoft.com/office/drawing/2016/ink" xmlns:am3d="http://schemas.microsoft.com/office/drawing/2017/model3d" xmlns:o="urn:schemas-microsoft-com:office:office" xmlns:oel="http://schemas.microsoft.com/office/2019/extlst" xmlns:r="http://schemas.openxmlformats.org/officeDocument/2006/relationships" xmlns:m="http://schemas.openxmlformats.org/officeDocument/2006/math" xmlns:v="urn:schemas-microsoft-com:vml" xmlns:wp14="http://schemas.microsoft.com/office/word/2010/wordprocessingDrawing" xmlns:wp="http://schemas.openxmlformats.org/drawingml/2006/wordprocessingDrawing" xmlns:w10="urn:schemas-microsoft-com:office:word" xmlns:w="http://schemas.openxmlformats.org/wordprocessingml/2006/main" xmlns:w14="http://schemas.microsoft.com/office/word/2010/wordml" xmlns:w15="http://schemas.microsoft.com/office/word/2012/wordml" xmlns:w16cex="http://schemas.microsoft.com/office/word/2018/wordml/cex" xmlns:w16cid="http://schemas.microsoft.com/office/word/2016/wordml/cid" xmlns:w16="http://schemas.microsoft.com/office/word/2018/wordml" xmlns:w16du="http://schemas.microsoft.com/office/word/2023/wordml/word16du" xmlns:w16sdtdh="http://schemas.microsoft.com/office/word/2020/wordml/sdtdatahash" xmlns:w16sdtfl="http://schemas.microsoft.com/office/word/2024/wordml/sdtformatlock" xmlns:w16se="http://schemas.microsoft.com/office/word/2015/wordml/symex" xmlns:wpg="http://schemas.microsoft.com/office/word/2010/wordprocessingGroup" xmlns:wpi="http://schemas.microsoft.com/office/word/2010/wordprocessingInk" xmlns:wne="http://schemas.microsoft.com/office/word/2006/wordml" xmlns:wps="http://schemas.microsoft.com/office/word/2010/wordprocessingShape" mc:Ignorable="w14 w15 w16se w16cid w16 w16cex w16sdtdh w16sdtfl w16du wp14">
+  <w:sdt>
+    <w:sdtPr>
+      <w:id w:val="1871577177"/>
+      <w:docPartObj>
+        <w:docPartGallery w:val="Page Numbers (Bottom of Page)"/>
+        <w:docPartUnique/>
+      </w:docPartObj>
+    </w:sdtPr>
+    <w:sdtContent>
+      <w:p>
+        <w:pPr>
+          <w:pStyle w:val="Piedepgina"/>
+          <w:jc w:val="right"/>
+        </w:pPr>
+        <w:r>
+          <w:fldChar w:fldCharType="begin"/>
+        </w:r>
+        <w:r>
+          <w:instrText>PAGE   \* MERGEFORMAT</w:instrText>
+        </w:r>
+        <w:r>
+          <w:fldChar w:fldCharType="separate"/>
+        </w:r>
+        <w:r>
+          <w:rPr>
+            <w:lang w:val="es-ES"/>
+          </w:rPr>
+          <w:t>2</w:t>
+        </w:r>
+        <w:r>
+          <w:fldChar w:fldCharType="end"/>
+        </w:r>
+      </w:p>
+    </w:sdtContent>
+  </w:sdt>
+  <w:p>
+    <w:pPr>
+      <w:pStyle w:val="Piedepgina"/>
+    </w:pPr>
+  </w:p>
+</w:ftr>
 </file>
 
 <file path=word/footnotes.xml><?xml version="1.0" encoding="utf-8"?>
@@ -5331,6 +5240,7 @@
   <w:style w:type="character" w:default="1" w:styleId="Fuentedeprrafopredeter">
     <w:name w:val="Default Paragraph Font"/>
     <w:uiPriority w:val="1"/>
+    <w:semiHidden/>
     <w:unhideWhenUsed/>
   </w:style>
   <w:style w:type="table" w:default="1" w:styleId="Tablanormal">
@@ -5460,6 +5370,18 @@
     <w:rPr>
       <w:color w:val="0563C1" w:themeColor="hyperlink"/>
       <w:u w:val="single"/>
+    </w:rPr>
+  </w:style>
+  <w:style w:type="character" w:styleId="Mencinsinresolver">
+    <w:name w:val="Unresolved Mention"/>
+    <w:basedOn w:val="Fuentedeprrafopredeter"/>
+    <w:uiPriority w:val="99"/>
+    <w:semiHidden/>
+    <w:unhideWhenUsed/>
+    <w:rsid w:val="00CE461D"/>
+    <w:rPr>
+      <w:color w:val="605E5C"/>
+      <w:shd w:val="clear" w:color="auto" w:fill="E1DFDD"/>
     </w:rPr>
   </w:style>
 </w:styles>

--- a/PARCIAL 2/JT_DY_WA.docx
+++ b/PARCIAL 2/JT_DY_WA.docx
@@ -41,29 +41,7 @@
           <w:sz w:val="32"/>
           <w:szCs w:val="32"/>
         </w:rPr>
-        <w:t xml:space="preserve"> </w:t>
-      </w:r>
-      <w:proofErr w:type="spellStart"/>
-      <w:r>
-        <w:rPr>
-          <w:rFonts w:ascii="Arial" w:hAnsi="Arial" w:cs="Arial"/>
-          <w:b/>
-          <w:bCs/>
-          <w:sz w:val="32"/>
-          <w:szCs w:val="32"/>
-        </w:rPr>
-        <w:t>MyS</w:t>
-      </w:r>
-      <w:proofErr w:type="spellEnd"/>
-      <w:r>
-        <w:rPr>
-          <w:rFonts w:ascii="Arial" w:hAnsi="Arial" w:cs="Arial"/>
-          <w:b/>
-          <w:bCs/>
-          <w:sz w:val="32"/>
-          <w:szCs w:val="32"/>
-        </w:rPr>
-        <w:t xml:space="preserve"> 2025 - 1</w:t>
+        <w:t xml:space="preserve"> MyS 2025 - 1</w:t>
       </w:r>
     </w:p>
     <w:p>
@@ -111,7 +89,7 @@
           <w:sz w:val="24"/>
           <w:szCs w:val="24"/>
         </w:rPr>
-        <w:t xml:space="preserve">Integrantes </w:t>
+        <w:t>Integrantes</w:t>
       </w:r>
     </w:p>
     <w:p>
@@ -155,33 +133,33 @@
           <w:sz w:val="24"/>
           <w:szCs w:val="24"/>
         </w:rPr>
-        <w:t xml:space="preserve">Diego Alonso Yelamo </w:t>
-      </w:r>
-      <w:proofErr w:type="spellStart"/>
+        <w:t xml:space="preserve">Diego Alonso Yelamo Ramirez </w:t>
+      </w:r>
       <w:r>
         <w:rPr>
           <w:rFonts w:ascii="Arial" w:hAnsi="Arial" w:cs="Arial"/>
           <w:sz w:val="24"/>
           <w:szCs w:val="24"/>
         </w:rPr>
-        <w:t>Ramirez</w:t>
-      </w:r>
-      <w:proofErr w:type="spellEnd"/>
-      <w:r>
+        <w:t>– Grupo 03</w:t>
+      </w:r>
+    </w:p>
+    <w:p>
+      <w:pPr>
+        <w:jc w:val="center"/>
         <w:rPr>
           <w:rFonts w:ascii="Arial" w:hAnsi="Arial" w:cs="Arial"/>
           <w:sz w:val="24"/>
           <w:szCs w:val="24"/>
         </w:rPr>
-        <w:t xml:space="preserve"> </w:t>
-      </w:r>
+      </w:pPr>
       <w:r>
         <w:rPr>
           <w:rFonts w:ascii="Arial" w:hAnsi="Arial" w:cs="Arial"/>
           <w:sz w:val="24"/>
           <w:szCs w:val="24"/>
         </w:rPr>
-        <w:t>– Grupo 03</w:t>
+        <w:t>William David Arroyo – Grupo 02</w:t>
       </w:r>
     </w:p>
     <w:p>
@@ -193,14 +171,16 @@
           <w:szCs w:val="24"/>
         </w:rPr>
       </w:pPr>
-      <w:r>
+    </w:p>
+    <w:p>
+      <w:pPr>
+        <w:jc w:val="center"/>
         <w:rPr>
           <w:rFonts w:ascii="Arial" w:hAnsi="Arial" w:cs="Arial"/>
           <w:sz w:val="24"/>
           <w:szCs w:val="24"/>
         </w:rPr>
-        <w:t>William David Arroyo – Grupo 02</w:t>
-      </w:r>
+      </w:pPr>
     </w:p>
     <w:p>
       <w:pPr>
@@ -231,15 +211,14 @@
           <w:szCs w:val="24"/>
         </w:rPr>
       </w:pPr>
-    </w:p>
-    <w:p>
-      <w:pPr>
+      <w:r>
         <w:rPr>
           <w:rFonts w:ascii="Arial" w:hAnsi="Arial" w:cs="Arial"/>
           <w:sz w:val="24"/>
           <w:szCs w:val="24"/>
         </w:rPr>
-      </w:pPr>
+        <w:t>Director</w:t>
+      </w:r>
     </w:p>
     <w:p>
       <w:pPr>
@@ -256,7 +235,7 @@
           <w:sz w:val="24"/>
           <w:szCs w:val="24"/>
         </w:rPr>
-        <w:t xml:space="preserve">Director </w:t>
+        <w:t>Ing Adith Perez</w:t>
       </w:r>
     </w:p>
     <w:p>
@@ -268,52 +247,54 @@
           <w:szCs w:val="24"/>
         </w:rPr>
       </w:pPr>
-      <w:proofErr w:type="spellStart"/>
-      <w:r>
+    </w:p>
+    <w:p>
+      <w:pPr>
+        <w:jc w:val="center"/>
         <w:rPr>
           <w:rFonts w:ascii="Arial" w:hAnsi="Arial" w:cs="Arial"/>
           <w:sz w:val="24"/>
           <w:szCs w:val="24"/>
         </w:rPr>
-        <w:t>Ing</w:t>
-      </w:r>
-      <w:proofErr w:type="spellEnd"/>
-      <w:r>
+      </w:pPr>
+    </w:p>
+    <w:p>
+      <w:pPr>
+        <w:jc w:val="center"/>
         <w:rPr>
           <w:rFonts w:ascii="Arial" w:hAnsi="Arial" w:cs="Arial"/>
           <w:sz w:val="24"/>
           <w:szCs w:val="24"/>
         </w:rPr>
-        <w:t xml:space="preserve"> </w:t>
-      </w:r>
-      <w:proofErr w:type="spellStart"/>
-      <w:r>
+      </w:pPr>
+    </w:p>
+    <w:p>
+      <w:pPr>
+        <w:jc w:val="center"/>
         <w:rPr>
           <w:rFonts w:ascii="Arial" w:hAnsi="Arial" w:cs="Arial"/>
           <w:sz w:val="24"/>
           <w:szCs w:val="24"/>
         </w:rPr>
-        <w:t>Adith</w:t>
-      </w:r>
-      <w:proofErr w:type="spellEnd"/>
-      <w:r>
+      </w:pPr>
+    </w:p>
+    <w:p>
+      <w:pPr>
+        <w:jc w:val="center"/>
         <w:rPr>
           <w:rFonts w:ascii="Arial" w:hAnsi="Arial" w:cs="Arial"/>
           <w:sz w:val="24"/>
           <w:szCs w:val="24"/>
         </w:rPr>
-        <w:t xml:space="preserve"> </w:t>
-      </w:r>
-      <w:proofErr w:type="spellStart"/>
+      </w:pPr>
       <w:r>
         <w:rPr>
           <w:rFonts w:ascii="Arial" w:hAnsi="Arial" w:cs="Arial"/>
           <w:sz w:val="24"/>
           <w:szCs w:val="24"/>
         </w:rPr>
-        <w:t>Perez</w:t>
-      </w:r>
-      <w:proofErr w:type="spellEnd"/>
+        <w:t>Modelos Y Simulación</w:t>
+      </w:r>
     </w:p>
     <w:p>
       <w:pPr>
@@ -354,34 +335,32 @@
           <w:szCs w:val="24"/>
         </w:rPr>
       </w:pPr>
-    </w:p>
-    <w:p>
-      <w:pPr>
-        <w:jc w:val="center"/>
+      <w:r>
         <w:rPr>
           <w:rFonts w:ascii="Arial" w:hAnsi="Arial" w:cs="Arial"/>
           <w:sz w:val="24"/>
           <w:szCs w:val="24"/>
         </w:rPr>
-      </w:pPr>
-      <w:r>
+        <w:t>Universidad Popular del Cesar</w:t>
+      </w:r>
+    </w:p>
+    <w:p>
+      <w:pPr>
+        <w:jc w:val="center"/>
         <w:rPr>
           <w:rFonts w:ascii="Arial" w:hAnsi="Arial" w:cs="Arial"/>
           <w:sz w:val="24"/>
           <w:szCs w:val="24"/>
         </w:rPr>
-        <w:t>Modelos Y Simulación</w:t>
-      </w:r>
-    </w:p>
-    <w:p>
-      <w:pPr>
-        <w:jc w:val="center"/>
+      </w:pPr>
+      <w:r>
         <w:rPr>
           <w:rFonts w:ascii="Arial" w:hAnsi="Arial" w:cs="Arial"/>
           <w:sz w:val="24"/>
           <w:szCs w:val="24"/>
         </w:rPr>
-      </w:pPr>
+        <w:t>Facultad de Ingeniería de Sistemas</w:t>
+      </w:r>
     </w:p>
     <w:p>
       <w:pPr>
@@ -392,83 +371,42 @@
           <w:szCs w:val="24"/>
         </w:rPr>
       </w:pPr>
-    </w:p>
-    <w:p>
-      <w:pPr>
-        <w:jc w:val="center"/>
+      <w:r>
         <w:rPr>
           <w:rFonts w:ascii="Arial" w:hAnsi="Arial" w:cs="Arial"/>
           <w:sz w:val="24"/>
           <w:szCs w:val="24"/>
         </w:rPr>
-      </w:pPr>
-    </w:p>
-    <w:p>
-      <w:pPr>
-        <w:jc w:val="center"/>
+        <w:t>202</w:t>
+      </w:r>
+      <w:r>
         <w:rPr>
           <w:rFonts w:ascii="Arial" w:hAnsi="Arial" w:cs="Arial"/>
           <w:sz w:val="24"/>
           <w:szCs w:val="24"/>
         </w:rPr>
-      </w:pPr>
-      <w:r>
-        <w:rPr>
-          <w:rFonts w:ascii="Arial" w:hAnsi="Arial" w:cs="Arial"/>
-          <w:sz w:val="24"/>
-          <w:szCs w:val="24"/>
-        </w:rPr>
-        <w:t xml:space="preserve">Universidad Popular del Cesar </w:t>
-      </w:r>
-    </w:p>
-    <w:p>
-      <w:pPr>
-        <w:jc w:val="center"/>
-        <w:rPr>
-          <w:rFonts w:ascii="Arial" w:hAnsi="Arial" w:cs="Arial"/>
-          <w:sz w:val="24"/>
-          <w:szCs w:val="24"/>
-        </w:rPr>
-      </w:pPr>
-      <w:r>
-        <w:rPr>
-          <w:rFonts w:ascii="Arial" w:hAnsi="Arial" w:cs="Arial"/>
-          <w:sz w:val="24"/>
-          <w:szCs w:val="24"/>
-        </w:rPr>
-        <w:t xml:space="preserve">Facultad de Ingeniería de Sistemas </w:t>
-      </w:r>
-    </w:p>
-    <w:p>
-      <w:pPr>
-        <w:jc w:val="center"/>
-        <w:rPr>
-          <w:rFonts w:ascii="Arial" w:hAnsi="Arial" w:cs="Arial"/>
-          <w:sz w:val="24"/>
-          <w:szCs w:val="24"/>
-        </w:rPr>
-      </w:pPr>
-      <w:r>
-        <w:rPr>
-          <w:rFonts w:ascii="Arial" w:hAnsi="Arial" w:cs="Arial"/>
-          <w:sz w:val="24"/>
-          <w:szCs w:val="24"/>
-        </w:rPr>
-        <w:t>202</w:t>
-      </w:r>
-      <w:r>
-        <w:rPr>
-          <w:rFonts w:ascii="Arial" w:hAnsi="Arial" w:cs="Arial"/>
-          <w:sz w:val="24"/>
-          <w:szCs w:val="24"/>
-        </w:rPr>
         <w:t>5</w:t>
       </w:r>
     </w:p>
-    <w:p/>
-    <w:p/>
-    <w:p/>
-    <w:p>
+    <w:p>
+      <w:pPr>
+        <w:jc w:val="both"/>
+      </w:pPr>
+    </w:p>
+    <w:p>
+      <w:pPr>
+        <w:jc w:val="both"/>
+      </w:pPr>
+    </w:p>
+    <w:p>
+      <w:pPr>
+        <w:jc w:val="both"/>
+      </w:pPr>
+    </w:p>
+    <w:p>
+      <w:pPr>
+        <w:jc w:val="both"/>
+      </w:pPr>
       <w:r>
         <w:lastRenderedPageBreak/>
         <w:t xml:space="preserve">LINK REPOSITORIO DE GITHUB: </w:t>
@@ -486,6 +424,9 @@
       </w:r>
     </w:p>
     <w:p>
+      <w:pPr>
+        <w:jc w:val="both"/>
+      </w:pPr>
       <w:r>
         <w:t xml:space="preserve">LINK VIDEO DE YOUTUBE: </w:t>
       </w:r>
@@ -508,6 +449,7 @@
           <w:ilvl w:val="0"/>
           <w:numId w:val="1"/>
         </w:numPr>
+        <w:jc w:val="both"/>
         <w:rPr>
           <w:b/>
           <w:bCs/>
@@ -527,6 +469,7 @@
     <w:p>
       <w:pPr>
         <w:ind w:left="360"/>
+        <w:jc w:val="both"/>
       </w:pPr>
       <w:r>
         <w:t>Para comprender la simulación que se va a realizar tenemos que ver un concepto fundamental sobre los motores eléctricos de corriente continua estos tienen una relación directa entre el voltaje que reciben y la velocidad angular que generan.</w:t>
@@ -535,6 +478,7 @@
     <w:p>
       <w:pPr>
         <w:ind w:left="360"/>
+        <w:jc w:val="both"/>
       </w:pPr>
       <w:r>
         <w:t>Para simular correctamente el comportamiento de un robot diferencial, es necesario transformar el voltaje aplicado a cada motor en una velocidad angular que luego se usará en las ecuaciones de movimiento.</w:t>
@@ -543,6 +487,7 @@
     <w:p>
       <w:pPr>
         <w:ind w:left="360"/>
+        <w:jc w:val="both"/>
       </w:pPr>
       <w:r>
         <w:t>La fórmula que usaremos para esta simulación es la siguiente:</w:t>
@@ -551,6 +496,7 @@
     <w:p>
       <w:pPr>
         <w:ind w:left="360"/>
+        <w:jc w:val="both"/>
       </w:pPr>
       <w:r>
         <w:t>Relación Voltaje-Velocidad</w:t>
@@ -559,6 +505,7 @@
     <w:p>
       <w:pPr>
         <w:ind w:left="360"/>
+        <w:jc w:val="both"/>
         <w:rPr>
           <w:rFonts w:eastAsiaTheme="minorEastAsia"/>
         </w:rPr>
@@ -675,6 +622,7 @@
     <w:p>
       <w:pPr>
         <w:ind w:left="360"/>
+        <w:jc w:val="both"/>
       </w:pPr>
       <w:r>
         <w:t xml:space="preserve">Donde encontramos: </w:t>
@@ -683,6 +631,7 @@
     <w:p>
       <w:pPr>
         <w:ind w:left="360"/>
+        <w:jc w:val="both"/>
         <w:rPr>
           <w:rFonts w:eastAsiaTheme="minorEastAsia"/>
         </w:rPr>
@@ -725,6 +674,7 @@
     <w:p>
       <w:pPr>
         <w:ind w:left="360"/>
+        <w:jc w:val="both"/>
         <w:rPr>
           <w:rFonts w:eastAsiaTheme="minorEastAsia"/>
         </w:rPr>
@@ -767,6 +717,7 @@
     <w:p>
       <w:pPr>
         <w:ind w:left="360"/>
+        <w:jc w:val="both"/>
         <w:rPr>
           <w:rFonts w:eastAsiaTheme="minorEastAsia"/>
         </w:rPr>
@@ -809,6 +760,7 @@
     <w:p>
       <w:pPr>
         <w:ind w:left="360"/>
+        <w:jc w:val="both"/>
         <w:rPr>
           <w:rFonts w:eastAsiaTheme="minorEastAsia"/>
         </w:rPr>
@@ -831,6 +783,7 @@
     <w:p>
       <w:pPr>
         <w:ind w:left="360"/>
+        <w:jc w:val="both"/>
         <w:rPr>
           <w:rFonts w:eastAsiaTheme="minorEastAsia"/>
         </w:rPr>
@@ -845,6 +798,7 @@
     <w:p>
       <w:pPr>
         <w:ind w:left="360"/>
+        <w:jc w:val="both"/>
         <w:rPr>
           <w:rFonts w:eastAsiaTheme="minorEastAsia"/>
         </w:rPr>
@@ -859,6 +813,7 @@
     <w:p>
       <w:pPr>
         <w:ind w:left="360"/>
+        <w:jc w:val="both"/>
         <w:rPr>
           <w:rFonts w:eastAsiaTheme="minorEastAsia"/>
         </w:rPr>
@@ -935,6 +890,7 @@
     <w:p>
       <w:pPr>
         <w:ind w:left="360"/>
+        <w:jc w:val="both"/>
         <w:rPr>
           <w:rFonts w:eastAsiaTheme="minorEastAsia"/>
         </w:rPr>
@@ -953,6 +909,7 @@
           <w:ilvl w:val="0"/>
           <w:numId w:val="2"/>
         </w:numPr>
+        <w:jc w:val="both"/>
         <w:rPr>
           <w:rFonts w:eastAsiaTheme="minorEastAsia"/>
         </w:rPr>
@@ -996,6 +953,7 @@
           <w:ilvl w:val="0"/>
           <w:numId w:val="2"/>
         </w:numPr>
+        <w:jc w:val="both"/>
         <w:rPr>
           <w:rFonts w:eastAsiaTheme="minorEastAsia"/>
         </w:rPr>
@@ -1014,15 +972,15 @@
           <w:ilvl w:val="0"/>
           <w:numId w:val="2"/>
         </w:numPr>
-        <w:rPr>
-          <w:rFonts w:eastAsiaTheme="minorEastAsia"/>
-        </w:rPr>
-      </w:pPr>
-      <w:r>
-        <w:rPr>
-          <w:rFonts w:eastAsiaTheme="minorEastAsia"/>
-        </w:rPr>
-        <w:lastRenderedPageBreak/>
+        <w:jc w:val="both"/>
+        <w:rPr>
+          <w:rFonts w:eastAsiaTheme="minorEastAsia"/>
+        </w:rPr>
+      </w:pPr>
+      <w:r>
+        <w:rPr>
+          <w:rFonts w:eastAsiaTheme="minorEastAsia"/>
+        </w:rPr>
         <w:t>Corriente sin carga: 0.27 A</w:t>
       </w:r>
     </w:p>
@@ -1033,14 +991,16 @@
           <w:ilvl w:val="0"/>
           <w:numId w:val="2"/>
         </w:numPr>
-        <w:rPr>
-          <w:rFonts w:eastAsiaTheme="minorEastAsia"/>
-        </w:rPr>
-      </w:pPr>
-      <w:r>
-        <w:rPr>
-          <w:rFonts w:eastAsiaTheme="minorEastAsia"/>
-        </w:rPr>
+        <w:jc w:val="both"/>
+        <w:rPr>
+          <w:rFonts w:eastAsiaTheme="minorEastAsia"/>
+        </w:rPr>
+      </w:pPr>
+      <w:r>
+        <w:rPr>
+          <w:rFonts w:eastAsiaTheme="minorEastAsia"/>
+        </w:rPr>
+        <w:lastRenderedPageBreak/>
         <w:t>Corriente de bloqueo: 3.25 A</w:t>
       </w:r>
     </w:p>
@@ -1051,6 +1011,7 @@
           <w:ilvl w:val="0"/>
           <w:numId w:val="2"/>
         </w:numPr>
+        <w:jc w:val="both"/>
         <w:rPr>
           <w:rFonts w:eastAsiaTheme="minorEastAsia"/>
         </w:rPr>
@@ -1068,6 +1029,7 @@
           <w:tab w:val="left" w:pos="3540"/>
         </w:tabs>
         <w:ind w:left="360"/>
+        <w:jc w:val="both"/>
         <w:rPr>
           <w:rFonts w:eastAsiaTheme="minorEastAsia"/>
         </w:rPr>
@@ -1085,6 +1047,7 @@
           <w:tab w:val="left" w:pos="3540"/>
         </w:tabs>
         <w:ind w:left="360"/>
+        <w:jc w:val="both"/>
         <w:rPr>
           <w:rFonts w:eastAsiaTheme="minorEastAsia"/>
         </w:rPr>
@@ -1099,6 +1062,7 @@
     <w:p>
       <w:pPr>
         <w:ind w:left="360"/>
+        <w:jc w:val="both"/>
       </w:pPr>
       <w:r>
         <w:rPr>
@@ -1144,6 +1108,7 @@
     <w:p>
       <w:pPr>
         <w:ind w:left="360"/>
+        <w:jc w:val="both"/>
       </w:pPr>
       <w:r>
         <w:t>Muestra de la simulación:</w:t>
@@ -1152,6 +1117,7 @@
     <w:p>
       <w:pPr>
         <w:ind w:left="360"/>
+        <w:jc w:val="both"/>
       </w:pPr>
       <w:r>
         <w:rPr>
@@ -1224,6 +1190,9 @@
       </w:r>
     </w:p>
     <w:p>
+      <w:pPr>
+        <w:jc w:val="both"/>
+      </w:pPr>
       <w:r>
         <w:lastRenderedPageBreak/>
         <w:t xml:space="preserve">Con estos primeros datos de entrada se comprende como las dos ruedas van </w:t>
@@ -1232,14 +1201,28 @@
         <w:t>a la misma velocidad el vehículo sigue en línea recta.</w:t>
       </w:r>
     </w:p>
-    <w:p/>
-    <w:p/>
-    <w:p>
+    <w:p>
+      <w:pPr>
+        <w:jc w:val="both"/>
+      </w:pPr>
+    </w:p>
+    <w:p>
+      <w:pPr>
+        <w:jc w:val="both"/>
+      </w:pPr>
+    </w:p>
+    <w:p>
+      <w:pPr>
+        <w:jc w:val="both"/>
+      </w:pPr>
       <w:r>
         <w:t>En la segunda simulación:</w:t>
       </w:r>
     </w:p>
     <w:p>
+      <w:pPr>
+        <w:jc w:val="both"/>
+      </w:pPr>
       <w:r>
         <w:rPr>
           <w:noProof/>
@@ -1282,11 +1265,17 @@
       </w:r>
     </w:p>
     <w:p>
+      <w:pPr>
+        <w:jc w:val="both"/>
+      </w:pPr>
       <w:r>
         <w:t>Muestra de la simulación:</w:t>
       </w:r>
     </w:p>
     <w:p>
+      <w:pPr>
+        <w:jc w:val="both"/>
+      </w:pPr>
       <w:r>
         <w:rPr>
           <w:noProof/>
@@ -1358,17 +1347,26 @@
       </w:r>
     </w:p>
     <w:p>
+      <w:pPr>
+        <w:jc w:val="both"/>
+      </w:pPr>
       <w:r>
         <w:lastRenderedPageBreak/>
         <w:t>En la segunda parte de la grafica que simula como una rueda tiene mas velocidad de la otra podemos ver como el vehículo gira en lugar de seguir en línea recta.</w:t>
       </w:r>
     </w:p>
     <w:p>
+      <w:pPr>
+        <w:jc w:val="both"/>
+      </w:pPr>
       <w:r>
         <w:t>Con el análisis de la gráfica logramos entender el comportamiento diferencial en la simulación:</w:t>
       </w:r>
     </w:p>
     <w:p>
+      <w:pPr>
+        <w:jc w:val="both"/>
+      </w:pPr>
       <w:r>
         <w:t>En la simulación, si las velocidades angulares de ambas ruedas son iguales, el robot se desplazará en línea recta, ya que su velocidad angular total será cero. Si las velocidades son distintas, el robot girará hacia el lado opuesto a la rueda que tenga mayor velocidad, producto de la diferencia en sus velocidades angulares, como lo establece la cinemática diferencial.</w:t>
       </w:r>
@@ -1376,6 +1374,7 @@
     <w:p>
       <w:pPr>
         <w:ind w:left="360"/>
+        <w:jc w:val="both"/>
       </w:pPr>
     </w:p>
     <w:p>
@@ -1385,6 +1384,7 @@
           <w:ilvl w:val="0"/>
           <w:numId w:val="1"/>
         </w:numPr>
+        <w:jc w:val="both"/>
         <w:rPr>
           <w:b/>
           <w:bCs/>
@@ -1401,6 +1401,7 @@
     <w:p>
       <w:pPr>
         <w:pStyle w:val="Prrafodelista"/>
+        <w:jc w:val="both"/>
         <w:rPr>
           <w:b/>
           <w:bCs/>
@@ -1417,6 +1418,7 @@
     <w:p>
       <w:pPr>
         <w:ind w:left="360"/>
+        <w:jc w:val="both"/>
       </w:pPr>
       <w:r>
         <w:t xml:space="preserve">Modelo cinemático: </w:t>
@@ -1425,6 +1427,7 @@
     <w:p>
       <w:pPr>
         <w:ind w:left="360"/>
+        <w:jc w:val="both"/>
       </w:pPr>
       <w:r>
         <w:t xml:space="preserve">En el campo de la mecánica, la cinemática se define como el estudio del movimiento de un cuerpo sin considerar sus fuerzas internas, inercia ni energía. Por consiguiente, un modelo cinemático de vehículo describe el movimiento de un vehículo en términos de su posición, velocidad y aceleración, sin considerar su dinámica interna. </w:t>
@@ -1433,6 +1436,7 @@
     <w:p>
       <w:pPr>
         <w:ind w:left="360"/>
+        <w:jc w:val="both"/>
       </w:pPr>
       <w:r>
         <w:t>En otras palabras, este modelo describe como se mueve el vehículo em función de las velocidades de sus ruedas sin considerar masa, fuerzas ni inercia.</w:t>
@@ -1441,6 +1445,7 @@
     <w:p>
       <w:pPr>
         <w:ind w:left="360"/>
+        <w:jc w:val="both"/>
       </w:pPr>
       <w:r>
         <w:t>Variables que conforman este modelo:</w:t>
@@ -1449,6 +1454,7 @@
     <w:p>
       <w:pPr>
         <w:ind w:left="360"/>
+        <w:jc w:val="both"/>
       </w:pPr>
       <m:oMathPara>
         <m:oMathParaPr>
@@ -1505,6 +1511,7 @@
     <w:p>
       <w:pPr>
         <w:ind w:left="360"/>
+        <w:jc w:val="both"/>
         <w:rPr>
           <w:rFonts w:eastAsiaTheme="minorEastAsia"/>
         </w:rPr>
@@ -1564,6 +1571,7 @@
     <w:p>
       <w:pPr>
         <w:ind w:left="360"/>
+        <w:jc w:val="both"/>
         <w:rPr>
           <w:rFonts w:eastAsiaTheme="minorEastAsia"/>
         </w:rPr>
@@ -1591,6 +1599,7 @@
     <w:p>
       <w:pPr>
         <w:ind w:left="360"/>
+        <w:jc w:val="both"/>
       </w:pPr>
       <m:oMathPara>
         <m:oMathParaPr>
@@ -1615,6 +1624,7 @@
     <w:p>
       <w:pPr>
         <w:ind w:left="360"/>
+        <w:jc w:val="both"/>
       </w:pPr>
       <m:oMathPara>
         <m:oMathParaPr>
@@ -1697,6 +1707,7 @@
     <w:p>
       <w:pPr>
         <w:ind w:left="360"/>
+        <w:jc w:val="both"/>
       </w:pPr>
       <m:oMathPara>
         <m:oMathParaPr>
@@ -1779,6 +1790,7 @@
     <w:p>
       <w:pPr>
         <w:ind w:left="360"/>
+        <w:jc w:val="both"/>
       </w:pPr>
       <m:oMathPara>
         <m:oMathParaPr>
@@ -1821,6 +1833,7 @@
     <w:p>
       <w:pPr>
         <w:ind w:left="360"/>
+        <w:jc w:val="both"/>
         <w:rPr>
           <w:rFonts w:eastAsiaTheme="minorEastAsia"/>
         </w:rPr>
@@ -1848,14 +1861,16 @@
     <w:p>
       <w:pPr>
         <w:ind w:left="360"/>
-        <w:rPr>
-          <w:rFonts w:eastAsiaTheme="minorEastAsia"/>
-        </w:rPr>
-      </w:pPr>
-    </w:p>
-    <w:p>
-      <w:pPr>
-        <w:ind w:left="360"/>
+        <w:jc w:val="both"/>
+        <w:rPr>
+          <w:rFonts w:eastAsiaTheme="minorEastAsia"/>
+        </w:rPr>
+      </w:pPr>
+    </w:p>
+    <w:p>
+      <w:pPr>
+        <w:ind w:left="360"/>
+        <w:jc w:val="both"/>
         <w:rPr>
           <w:rFonts w:eastAsiaTheme="minorEastAsia"/>
         </w:rPr>
@@ -1870,6 +1885,7 @@
     <w:p>
       <w:pPr>
         <w:ind w:left="360"/>
+        <w:jc w:val="both"/>
         <w:rPr>
           <w:rFonts w:eastAsiaTheme="minorEastAsia"/>
         </w:rPr>
@@ -1884,6 +1900,7 @@
     <w:p>
       <w:pPr>
         <w:ind w:left="360"/>
+        <w:jc w:val="both"/>
       </w:pPr>
       <m:oMathPara>
         <m:oMathParaPr>
@@ -1894,7 +1911,6 @@
             <w:rPr>
               <w:rFonts w:ascii="Cambria Math" w:hAnsi="Cambria Math"/>
             </w:rPr>
-            <w:lastRenderedPageBreak/>
             <m:t xml:space="preserve"> v=</m:t>
           </m:r>
           <m:f>
@@ -2025,22 +2041,26 @@
     <w:p>
       <w:pPr>
         <w:ind w:left="360"/>
-      </w:pPr>
-      <w:r>
+        <w:jc w:val="both"/>
+      </w:pPr>
+      <w:r>
+        <w:lastRenderedPageBreak/>
         <w:t xml:space="preserve">Esta ecuación nos describe que, si las dos ruedas giran igual, el vehículo avanza recto en caso de que una de las dos ruedas gire más rápido el vehículo gira </w:t>
       </w:r>
     </w:p>
     <w:p>
       <w:pPr>
         <w:ind w:left="360"/>
-        <w:rPr>
-          <w:rFonts w:eastAsiaTheme="minorEastAsia"/>
-        </w:rPr>
-      </w:pPr>
-    </w:p>
-    <w:p>
-      <w:pPr>
-        <w:ind w:left="360"/>
+        <w:jc w:val="both"/>
+        <w:rPr>
+          <w:rFonts w:eastAsiaTheme="minorEastAsia"/>
+        </w:rPr>
+      </w:pPr>
+    </w:p>
+    <w:p>
+      <w:pPr>
+        <w:ind w:left="360"/>
+        <w:jc w:val="both"/>
         <w:rPr>
           <w:rFonts w:eastAsiaTheme="minorEastAsia"/>
         </w:rPr>
@@ -2067,6 +2087,7 @@
     <w:p>
       <w:pPr>
         <w:ind w:left="360"/>
+        <w:jc w:val="both"/>
       </w:pPr>
       <m:oMathPara>
         <m:oMath>
@@ -2178,6 +2199,7 @@
     <w:p>
       <w:pPr>
         <w:ind w:left="360"/>
+        <w:jc w:val="both"/>
         <w:rPr>
           <w:rFonts w:eastAsiaTheme="minorEastAsia"/>
         </w:rPr>
@@ -2276,14 +2298,16 @@
     <w:p>
       <w:pPr>
         <w:ind w:left="360"/>
-        <w:rPr>
-          <w:rFonts w:eastAsiaTheme="minorEastAsia"/>
-        </w:rPr>
-      </w:pPr>
-    </w:p>
-    <w:p>
-      <w:pPr>
-        <w:ind w:left="360"/>
+        <w:jc w:val="both"/>
+        <w:rPr>
+          <w:rFonts w:eastAsiaTheme="minorEastAsia"/>
+        </w:rPr>
+      </w:pPr>
+    </w:p>
+    <w:p>
+      <w:pPr>
+        <w:ind w:left="360"/>
+        <w:jc w:val="both"/>
         <w:rPr>
           <w:rFonts w:eastAsiaTheme="minorEastAsia"/>
         </w:rPr>
@@ -2298,6 +2322,7 @@
     <w:p>
       <w:pPr>
         <w:ind w:left="360"/>
+        <w:jc w:val="both"/>
       </w:pPr>
       <w:r>
         <w:t>El modelo dinámico de un sistema móvil es un conjunto de ecuaciones físicas que describen cómo se mueve dicho sistema a partir de las fuerzas y torques que actúan sobre él.</w:t>
@@ -2306,27 +2331,22 @@
     <w:p>
       <w:pPr>
         <w:ind w:left="360"/>
-      </w:pPr>
-    </w:p>
-    <w:p>
-      <w:pPr>
-        <w:ind w:left="360"/>
-      </w:pPr>
-      <w:r>
-        <w:t xml:space="preserve">A diferencia del modelo cinemático, que solo estudia la geometría del </w:t>
-      </w:r>
-      <w:proofErr w:type="gramStart"/>
-      <w:r>
-        <w:t>movimiento</w:t>
-      </w:r>
-      <w:proofErr w:type="gramEnd"/>
-      <w:r>
-        <w:t xml:space="preserve"> es decir, cómo cambian la posición y orientación con respecto al tiempo sin importar qué causa ese movimiento.</w:t>
-      </w:r>
-    </w:p>
-    <w:p>
-      <w:pPr>
-        <w:ind w:left="360"/>
+        <w:jc w:val="both"/>
+      </w:pPr>
+    </w:p>
+    <w:p>
+      <w:pPr>
+        <w:ind w:left="360"/>
+        <w:jc w:val="both"/>
+      </w:pPr>
+      <w:r>
+        <w:t>A diferencia del modelo cinemático, que solo estudia la geometría del movimiento es decir, cómo cambian la posición y orientación con respecto al tiempo sin importar qué causa ese movimiento.</w:t>
+      </w:r>
+    </w:p>
+    <w:p>
+      <w:pPr>
+        <w:ind w:left="360"/>
+        <w:jc w:val="both"/>
       </w:pPr>
       <w:r>
         <w:t>Variables que conforman este modelo:</w:t>
@@ -2335,6 +2355,7 @@
     <w:p>
       <w:pPr>
         <w:ind w:left="360"/>
+        <w:jc w:val="both"/>
       </w:pPr>
       <m:oMathPara>
         <m:oMathParaPr>
@@ -2359,6 +2380,7 @@
     <w:p>
       <w:pPr>
         <w:ind w:left="360"/>
+        <w:jc w:val="both"/>
         <w:rPr>
           <w:rFonts w:eastAsiaTheme="minorEastAsia"/>
         </w:rPr>
@@ -2386,6 +2408,7 @@
     <w:p>
       <w:pPr>
         <w:ind w:left="360"/>
+        <w:jc w:val="both"/>
         <w:rPr>
           <w:rFonts w:eastAsiaTheme="minorEastAsia"/>
         </w:rPr>
@@ -2413,6 +2436,7 @@
     <w:p>
       <w:pPr>
         <w:ind w:left="360"/>
+        <w:jc w:val="both"/>
       </w:pPr>
       <m:oMathPara>
         <m:oMathParaPr>
@@ -2495,6 +2519,7 @@
     <w:p>
       <w:pPr>
         <w:ind w:left="360"/>
+        <w:jc w:val="both"/>
       </w:pPr>
       <m:oMathPara>
         <m:oMathParaPr>
@@ -2551,6 +2576,7 @@
     <w:p>
       <w:pPr>
         <w:ind w:left="360"/>
+        <w:jc w:val="both"/>
       </w:pPr>
       <m:oMathPara>
         <m:oMathParaPr>
@@ -2627,6 +2653,7 @@
     <w:p>
       <w:pPr>
         <w:ind w:left="360"/>
+        <w:jc w:val="both"/>
       </w:pPr>
       <w:r>
         <w:t xml:space="preserve">Estas son las ecuaciones del modelo cinemático: </w:t>
@@ -2635,6 +2662,7 @@
     <w:p>
       <w:pPr>
         <w:ind w:left="360"/>
+        <w:jc w:val="both"/>
       </w:pPr>
       <w:r>
         <w:t xml:space="preserve">Ecuación de torque a fuerza esta </w:t>
@@ -2649,7 +2677,7 @@
     <w:p>
       <w:pPr>
         <w:ind w:left="360"/>
-        <w:jc w:val="center"/>
+        <w:jc w:val="both"/>
         <w:rPr>
           <w:rFonts w:eastAsiaTheme="minorEastAsia"/>
         </w:rPr>
@@ -2694,6 +2722,7 @@
     <w:p>
       <w:pPr>
         <w:ind w:left="360"/>
+        <w:jc w:val="both"/>
         <w:rPr>
           <w:rFonts w:eastAsiaTheme="minorEastAsia"/>
         </w:rPr>
@@ -2708,6 +2737,7 @@
     <w:p>
       <w:pPr>
         <w:ind w:left="360"/>
+        <w:jc w:val="both"/>
         <w:rPr>
           <w:rFonts w:eastAsiaTheme="minorEastAsia"/>
         </w:rPr>
@@ -2729,7 +2759,7 @@
     <w:p>
       <w:pPr>
         <w:ind w:left="360"/>
-        <w:jc w:val="center"/>
+        <w:jc w:val="both"/>
         <w:rPr>
           <w:rFonts w:eastAsiaTheme="minorEastAsia"/>
         </w:rPr>
@@ -2778,14 +2808,16 @@
     <w:p>
       <w:pPr>
         <w:ind w:left="360"/>
-        <w:rPr>
-          <w:rFonts w:eastAsiaTheme="minorEastAsia"/>
-        </w:rPr>
-      </w:pPr>
-    </w:p>
-    <w:p>
-      <w:pPr>
-        <w:ind w:left="360"/>
+        <w:jc w:val="both"/>
+        <w:rPr>
+          <w:rFonts w:eastAsiaTheme="minorEastAsia"/>
+        </w:rPr>
+      </w:pPr>
+    </w:p>
+    <w:p>
+      <w:pPr>
+        <w:ind w:left="360"/>
+        <w:jc w:val="both"/>
         <w:rPr>
           <w:rFonts w:eastAsiaTheme="minorEastAsia"/>
         </w:rPr>
@@ -2800,7 +2832,7 @@
     <w:p>
       <w:pPr>
         <w:ind w:left="360"/>
-        <w:jc w:val="center"/>
+        <w:jc w:val="both"/>
         <w:rPr>
           <w:rFonts w:eastAsiaTheme="minorEastAsia"/>
         </w:rPr>
@@ -2819,6 +2851,7 @@
     <w:p>
       <w:pPr>
         <w:ind w:left="360"/>
+        <w:jc w:val="both"/>
         <w:rPr>
           <w:rFonts w:eastAsiaTheme="minorEastAsia"/>
         </w:rPr>
@@ -2861,6 +2894,7 @@
           <w:ilvl w:val="0"/>
           <w:numId w:val="1"/>
         </w:numPr>
+        <w:jc w:val="both"/>
         <w:rPr>
           <w:rFonts w:eastAsiaTheme="minorEastAsia"/>
           <w:b/>
@@ -2878,34 +2912,22 @@
     <w:p>
       <w:pPr>
         <w:ind w:left="360"/>
-        <w:rPr>
-          <w:rFonts w:eastAsiaTheme="minorEastAsia"/>
-        </w:rPr>
-      </w:pPr>
-      <w:r>
-        <w:rPr>
-          <w:rFonts w:eastAsiaTheme="minorEastAsia"/>
-        </w:rPr>
-        <w:t xml:space="preserve">Para resolver el inciso 3, se implementó una simulación gráfica interactiva utilizando la biblioteca </w:t>
-      </w:r>
-      <w:proofErr w:type="spellStart"/>
-      <w:r>
-        <w:rPr>
-          <w:rFonts w:eastAsiaTheme="minorEastAsia"/>
-        </w:rPr>
-        <w:t>Tkinter</w:t>
-      </w:r>
-      <w:proofErr w:type="spellEnd"/>
-      <w:r>
-        <w:rPr>
-          <w:rFonts w:eastAsiaTheme="minorEastAsia"/>
-        </w:rPr>
-        <w:t>, donde el vehículo simulado puede recibir instrucciones y comandos específicos para realizar movimientos en un plano bidimensional. Los usuarios tienen la opción de ingresar velocidades para las ruedas del robot o programar trayectorias mediante comandos direccionales usando las teclas de flecha. Los comandos se muestran en una lista dentro del entorno gráfico, permitiendo una visualización clara de las instrucciones antes de ser ejecutadas. La explicación más detallada y el desarrollo completo de este comportamiento se aborda en el punto 4, ya que, para simplificar el diseño y la implementación, decidimos integrar ambos requisitos en el mismo código base.</w:t>
+        <w:jc w:val="both"/>
+        <w:rPr>
+          <w:rFonts w:eastAsiaTheme="minorEastAsia"/>
+        </w:rPr>
+      </w:pPr>
+      <w:r>
+        <w:rPr>
+          <w:rFonts w:eastAsiaTheme="minorEastAsia"/>
+        </w:rPr>
+        <w:t>Para resolver el inciso 3, se implementó una simulación gráfica interactiva utilizando la biblioteca Tkinter, donde el vehículo simulado puede recibir instrucciones y comandos específicos para realizar movimientos en un plano bidimensional. Los usuarios tienen la opción de ingresar velocidades para las ruedas del robot o programar trayectorias mediante comandos direccionales usando las teclas de flecha. Los comandos se muestran en una lista dentro del entorno gráfico, permitiendo una visualización clara de las instrucciones antes de ser ejecutadas. La explicación más detallada y el desarrollo completo de este comportamiento se aborda en el punto 4, ya que, para simplificar el diseño y la implementación, decidimos integrar ambos requisitos en el mismo código base.</w:t>
       </w:r>
     </w:p>
     <w:p>
       <w:pPr>
         <w:pStyle w:val="Prrafodelista"/>
+        <w:jc w:val="both"/>
         <w:rPr>
           <w:rFonts w:eastAsiaTheme="minorEastAsia"/>
         </w:rPr>
@@ -2918,6 +2940,7 @@
           <w:ilvl w:val="0"/>
           <w:numId w:val="1"/>
         </w:numPr>
+        <w:jc w:val="both"/>
         <w:rPr>
           <w:rFonts w:eastAsiaTheme="minorEastAsia"/>
           <w:b/>
@@ -2935,6 +2958,7 @@
     <w:p>
       <w:pPr>
         <w:ind w:left="360"/>
+        <w:jc w:val="both"/>
         <w:rPr>
           <w:rFonts w:eastAsiaTheme="minorEastAsia"/>
         </w:rPr>
@@ -2955,6 +2979,7 @@
     <w:p>
       <w:pPr>
         <w:ind w:left="360"/>
+        <w:jc w:val="both"/>
         <w:rPr>
           <w:rFonts w:eastAsiaTheme="minorEastAsia"/>
         </w:rPr>
@@ -2976,6 +3001,7 @@
     <w:p>
       <w:pPr>
         <w:ind w:left="360"/>
+        <w:jc w:val="both"/>
         <w:rPr>
           <w:rFonts w:eastAsiaTheme="minorEastAsia"/>
         </w:rPr>
@@ -2997,6 +3023,7 @@
     <w:p>
       <w:pPr>
         <w:ind w:left="360"/>
+        <w:jc w:val="both"/>
         <w:rPr>
           <w:rFonts w:eastAsiaTheme="minorEastAsia"/>
         </w:rPr>
@@ -3076,6 +3103,7 @@
     <w:p>
       <w:pPr>
         <w:ind w:left="360"/>
+        <w:jc w:val="both"/>
         <w:rPr>
           <w:rFonts w:eastAsiaTheme="minorEastAsia"/>
         </w:rPr>
@@ -3097,6 +3125,7 @@
     <w:p>
       <w:pPr>
         <w:ind w:left="360"/>
+        <w:jc w:val="both"/>
         <w:rPr>
           <w:rFonts w:eastAsiaTheme="minorEastAsia"/>
         </w:rPr>
@@ -3118,6 +3147,7 @@
     <w:p>
       <w:pPr>
         <w:ind w:left="360"/>
+        <w:jc w:val="both"/>
         <w:rPr>
           <w:rFonts w:eastAsiaTheme="minorEastAsia"/>
         </w:rPr>
@@ -3138,6 +3168,7 @@
     <w:p>
       <w:pPr>
         <w:ind w:left="360"/>
+        <w:jc w:val="both"/>
         <w:rPr>
           <w:rFonts w:eastAsiaTheme="minorEastAsia"/>
         </w:rPr>
@@ -3330,6 +3361,7 @@
     <w:p>
       <w:pPr>
         <w:ind w:left="360"/>
+        <w:jc w:val="both"/>
         <w:rPr>
           <w:rFonts w:eastAsiaTheme="minorEastAsia"/>
         </w:rPr>
@@ -3339,21 +3371,7 @@
           <w:rFonts w:eastAsiaTheme="minorEastAsia"/>
         </w:rPr>
         <w:lastRenderedPageBreak/>
-        <w:t xml:space="preserve">El modelo que se </w:t>
-      </w:r>
-      <w:proofErr w:type="spellStart"/>
-      <w:r>
-        <w:rPr>
-          <w:rFonts w:eastAsiaTheme="minorEastAsia"/>
-        </w:rPr>
-        <w:t>decidio</w:t>
-      </w:r>
-      <w:proofErr w:type="spellEnd"/>
-      <w:r>
-        <w:rPr>
-          <w:rFonts w:eastAsiaTheme="minorEastAsia"/>
-        </w:rPr>
-        <w:t xml:space="preserve"> usar para esta representación fue la </w:t>
+        <w:t xml:space="preserve">El modelo que se decidio usar para esta representación fue la </w:t>
       </w:r>
       <w:r>
         <w:rPr>
@@ -3371,6 +3389,7 @@
     <w:p>
       <w:pPr>
         <w:ind w:left="360"/>
+        <w:jc w:val="both"/>
         <w:rPr>
           <w:rFonts w:eastAsiaTheme="minorEastAsia"/>
         </w:rPr>
@@ -3413,6 +3432,7 @@
     <w:p>
       <w:pPr>
         <w:ind w:left="360"/>
+        <w:jc w:val="both"/>
         <w:rPr>
           <w:rFonts w:eastAsiaTheme="minorEastAsia"/>
         </w:rPr>
@@ -3431,6 +3451,7 @@
     <w:p>
       <w:pPr>
         <w:ind w:left="360"/>
+        <w:jc w:val="both"/>
         <w:rPr>
           <w:rFonts w:eastAsiaTheme="minorEastAsia"/>
         </w:rPr>
@@ -3449,6 +3470,7 @@
     <w:p>
       <w:pPr>
         <w:ind w:left="360"/>
+        <w:jc w:val="both"/>
         <w:rPr>
           <w:rFonts w:eastAsiaTheme="minorEastAsia"/>
         </w:rPr>
@@ -3463,6 +3485,7 @@
     <w:p>
       <w:pPr>
         <w:ind w:left="360"/>
+        <w:jc w:val="both"/>
         <w:rPr>
           <w:rFonts w:eastAsiaTheme="minorEastAsia"/>
         </w:rPr>
@@ -3591,6 +3614,7 @@
     <w:p>
       <w:pPr>
         <w:ind w:left="360"/>
+        <w:jc w:val="both"/>
         <w:rPr>
           <w:rFonts w:eastAsiaTheme="minorEastAsia"/>
         </w:rPr>
@@ -3719,6 +3743,7 @@
     <w:p>
       <w:pPr>
         <w:ind w:left="360"/>
+        <w:jc w:val="both"/>
         <w:rPr>
           <w:rFonts w:eastAsiaTheme="minorEastAsia"/>
         </w:rPr>
@@ -3733,6 +3758,7 @@
     <w:p>
       <w:pPr>
         <w:ind w:left="360"/>
+        <w:jc w:val="both"/>
         <w:rPr>
           <w:rFonts w:eastAsiaTheme="minorEastAsia"/>
         </w:rPr>
@@ -3781,6 +3807,7 @@
     </w:p>
     <w:p>
       <w:pPr>
+        <w:jc w:val="both"/>
         <w:rPr>
           <w:rFonts w:eastAsiaTheme="minorEastAsia"/>
         </w:rPr>
@@ -3791,6 +3818,7 @@
         <w:tabs>
           <w:tab w:val="left" w:pos="2869"/>
         </w:tabs>
+        <w:jc w:val="both"/>
         <w:rPr>
           <w:rFonts w:eastAsiaTheme="minorEastAsia"/>
         </w:rPr>
@@ -3801,6 +3829,7 @@
         <w:tabs>
           <w:tab w:val="left" w:pos="2869"/>
         </w:tabs>
+        <w:jc w:val="both"/>
         <w:rPr>
           <w:rFonts w:eastAsiaTheme="minorEastAsia"/>
         </w:rPr>
@@ -3811,6 +3840,7 @@
         <w:tabs>
           <w:tab w:val="left" w:pos="2869"/>
         </w:tabs>
+        <w:jc w:val="both"/>
         <w:rPr>
           <w:rFonts w:eastAsiaTheme="minorEastAsia"/>
         </w:rPr>
@@ -3821,6 +3851,7 @@
         <w:tabs>
           <w:tab w:val="left" w:pos="2869"/>
         </w:tabs>
+        <w:jc w:val="both"/>
         <w:rPr>
           <w:rFonts w:eastAsiaTheme="minorEastAsia"/>
         </w:rPr>
@@ -3831,6 +3862,7 @@
         <w:tabs>
           <w:tab w:val="left" w:pos="2869"/>
         </w:tabs>
+        <w:jc w:val="both"/>
         <w:rPr>
           <w:rFonts w:eastAsiaTheme="minorEastAsia"/>
         </w:rPr>
@@ -3858,6 +3890,7 @@
     <w:p>
       <w:pPr>
         <w:ind w:left="360"/>
+        <w:jc w:val="both"/>
         <w:rPr>
           <w:rFonts w:eastAsiaTheme="minorEastAsia"/>
         </w:rPr>
@@ -3907,6 +3940,7 @@
     <w:p>
       <w:pPr>
         <w:ind w:left="360"/>
+        <w:jc w:val="both"/>
         <w:rPr>
           <w:rFonts w:eastAsiaTheme="minorEastAsia"/>
         </w:rPr>
@@ -3921,6 +3955,7 @@
     <w:p>
       <w:pPr>
         <w:ind w:left="360"/>
+        <w:jc w:val="both"/>
         <w:rPr>
           <w:rFonts w:eastAsiaTheme="minorEastAsia"/>
         </w:rPr>
@@ -3970,6 +4005,7 @@
     <w:p>
       <w:pPr>
         <w:ind w:left="360"/>
+        <w:jc w:val="both"/>
         <w:rPr>
           <w:rFonts w:eastAsiaTheme="minorEastAsia"/>
         </w:rPr>
@@ -4024,6 +4060,7 @@
           <w:ilvl w:val="0"/>
           <w:numId w:val="1"/>
         </w:numPr>
+        <w:jc w:val="both"/>
         <w:rPr>
           <w:rFonts w:eastAsiaTheme="minorEastAsia"/>
           <w:b/>
@@ -4041,48 +4078,22 @@
     <w:p>
       <w:pPr>
         <w:ind w:left="360"/>
-        <w:rPr>
-          <w:rFonts w:eastAsiaTheme="minorEastAsia"/>
-        </w:rPr>
-      </w:pPr>
-      <w:r>
-        <w:rPr>
-          <w:rFonts w:eastAsiaTheme="minorEastAsia"/>
-        </w:rPr>
-        <w:t xml:space="preserve">Con todo lo que se ha realizado hasta el momento llegar a la solución de este inciso se simplifico en una gran medida ya que solo hay que </w:t>
-      </w:r>
-      <w:proofErr w:type="spellStart"/>
-      <w:r>
-        <w:rPr>
-          <w:rFonts w:eastAsiaTheme="minorEastAsia"/>
-        </w:rPr>
-        <w:t>agregrarle</w:t>
-      </w:r>
-      <w:proofErr w:type="spellEnd"/>
-      <w:r>
-        <w:rPr>
-          <w:rFonts w:eastAsiaTheme="minorEastAsia"/>
-        </w:rPr>
-        <w:t xml:space="preserve"> a </w:t>
-      </w:r>
-      <w:proofErr w:type="spellStart"/>
-      <w:r>
-        <w:rPr>
-          <w:rFonts w:eastAsiaTheme="minorEastAsia"/>
-        </w:rPr>
-        <w:t>a</w:t>
-      </w:r>
-      <w:proofErr w:type="spellEnd"/>
-      <w:r>
-        <w:rPr>
-          <w:rFonts w:eastAsiaTheme="minorEastAsia"/>
-        </w:rPr>
-        <w:t xml:space="preserve"> las ecuaciones mencionadas la actualización del parámetro theta en tiempo real, lo cual se realiza utilizando:</w:t>
-      </w:r>
-    </w:p>
-    <w:p>
-      <w:pPr>
-        <w:ind w:left="360"/>
+        <w:jc w:val="both"/>
+        <w:rPr>
+          <w:rFonts w:eastAsiaTheme="minorEastAsia"/>
+        </w:rPr>
+      </w:pPr>
+      <w:r>
+        <w:rPr>
+          <w:rFonts w:eastAsiaTheme="minorEastAsia"/>
+        </w:rPr>
+        <w:t>Con todo lo que se ha realizado hasta el momento llegar a la solución de este inciso se simplifico en una gran medida ya que solo hay que agregrarle a a las ecuaciones mencionadas la actualización del parámetro theta en tiempo real, lo cual se realiza utilizando:</w:t>
+      </w:r>
+    </w:p>
+    <w:p>
+      <w:pPr>
+        <w:ind w:left="360"/>
+        <w:jc w:val="both"/>
         <w:rPr>
           <w:rFonts w:eastAsiaTheme="minorEastAsia"/>
         </w:rPr>
@@ -4109,6 +4120,7 @@
     <w:p>
       <w:pPr>
         <w:ind w:left="360"/>
+        <w:jc w:val="both"/>
         <w:rPr>
           <w:rFonts w:eastAsiaTheme="minorEastAsia"/>
         </w:rPr>
@@ -4127,6 +4139,7 @@
     <w:p>
       <w:pPr>
         <w:ind w:left="360"/>
+        <w:jc w:val="both"/>
         <w:rPr>
           <w:rFonts w:eastAsiaTheme="minorEastAsia"/>
         </w:rPr>
@@ -4141,6 +4154,7 @@
     <w:p>
       <w:pPr>
         <w:ind w:left="360"/>
+        <w:jc w:val="both"/>
         <w:rPr>
           <w:rFonts w:eastAsiaTheme="minorEastAsia"/>
         </w:rPr>
@@ -4217,6 +4231,7 @@
     <w:p>
       <w:pPr>
         <w:ind w:left="360"/>
+        <w:jc w:val="both"/>
         <w:rPr>
           <w:rFonts w:eastAsiaTheme="minorEastAsia"/>
         </w:rPr>
@@ -4272,6 +4287,7 @@
     <w:p>
       <w:pPr>
         <w:ind w:left="360"/>
+        <w:jc w:val="both"/>
         <w:rPr>
           <w:rFonts w:eastAsiaTheme="minorEastAsia"/>
         </w:rPr>
@@ -4287,6 +4303,7 @@
     <w:p>
       <w:pPr>
         <w:ind w:left="360"/>
+        <w:jc w:val="both"/>
         <w:rPr>
           <w:rFonts w:eastAsiaTheme="minorEastAsia"/>
         </w:rPr>
@@ -4336,117 +4353,132 @@
     <w:p>
       <w:pPr>
         <w:ind w:left="360"/>
-        <w:rPr>
-          <w:rFonts w:eastAsiaTheme="minorEastAsia"/>
-        </w:rPr>
-      </w:pPr>
-    </w:p>
-    <w:p>
-      <w:pPr>
-        <w:ind w:left="360"/>
-        <w:rPr>
-          <w:rFonts w:eastAsiaTheme="minorEastAsia"/>
-        </w:rPr>
-      </w:pPr>
-    </w:p>
-    <w:p>
-      <w:pPr>
-        <w:rPr>
-          <w:rFonts w:eastAsiaTheme="minorEastAsia"/>
-        </w:rPr>
-      </w:pPr>
-    </w:p>
-    <w:p>
-      <w:pPr>
-        <w:ind w:left="360"/>
-        <w:rPr>
-          <w:rFonts w:eastAsiaTheme="minorEastAsia"/>
-        </w:rPr>
-      </w:pPr>
-    </w:p>
-    <w:p>
-      <w:pPr>
-        <w:ind w:left="360"/>
-        <w:rPr>
-          <w:rFonts w:eastAsiaTheme="minorEastAsia"/>
-        </w:rPr>
-      </w:pPr>
-    </w:p>
-    <w:p>
-      <w:pPr>
-        <w:ind w:left="360"/>
-        <w:rPr>
-          <w:rFonts w:eastAsiaTheme="minorEastAsia"/>
-        </w:rPr>
-      </w:pPr>
-    </w:p>
-    <w:p>
-      <w:pPr>
-        <w:ind w:left="360"/>
-        <w:rPr>
-          <w:rFonts w:eastAsiaTheme="minorEastAsia"/>
-        </w:rPr>
-      </w:pPr>
-    </w:p>
-    <w:p>
-      <w:pPr>
-        <w:ind w:left="360"/>
-        <w:rPr>
-          <w:rFonts w:eastAsiaTheme="minorEastAsia"/>
-        </w:rPr>
-      </w:pPr>
-    </w:p>
-    <w:p>
-      <w:pPr>
-        <w:ind w:left="360"/>
-        <w:rPr>
-          <w:rFonts w:eastAsiaTheme="minorEastAsia"/>
-        </w:rPr>
-      </w:pPr>
-    </w:p>
-    <w:p>
-      <w:pPr>
-        <w:ind w:left="360"/>
-        <w:rPr>
-          <w:rFonts w:eastAsiaTheme="minorEastAsia"/>
-        </w:rPr>
-      </w:pPr>
-    </w:p>
-    <w:p>
-      <w:pPr>
-        <w:ind w:left="360"/>
-        <w:rPr>
-          <w:rFonts w:eastAsiaTheme="minorEastAsia"/>
-        </w:rPr>
-      </w:pPr>
-    </w:p>
-    <w:p>
-      <w:pPr>
-        <w:ind w:left="360"/>
-        <w:rPr>
-          <w:rFonts w:eastAsiaTheme="minorEastAsia"/>
-        </w:rPr>
-      </w:pPr>
-    </w:p>
-    <w:p>
-      <w:pPr>
-        <w:ind w:left="360"/>
-        <w:rPr>
-          <w:rFonts w:eastAsiaTheme="minorEastAsia"/>
-        </w:rPr>
-      </w:pPr>
-    </w:p>
-    <w:p>
-      <w:pPr>
-        <w:ind w:left="360"/>
-        <w:rPr>
-          <w:rFonts w:eastAsiaTheme="minorEastAsia"/>
-        </w:rPr>
-      </w:pPr>
-    </w:p>
-    <w:p>
-      <w:pPr>
-        <w:ind w:left="360"/>
+        <w:jc w:val="both"/>
+        <w:rPr>
+          <w:rFonts w:eastAsiaTheme="minorEastAsia"/>
+        </w:rPr>
+      </w:pPr>
+    </w:p>
+    <w:p>
+      <w:pPr>
+        <w:ind w:left="360"/>
+        <w:jc w:val="both"/>
+        <w:rPr>
+          <w:rFonts w:eastAsiaTheme="minorEastAsia"/>
+        </w:rPr>
+      </w:pPr>
+    </w:p>
+    <w:p>
+      <w:pPr>
+        <w:jc w:val="both"/>
+        <w:rPr>
+          <w:rFonts w:eastAsiaTheme="minorEastAsia"/>
+        </w:rPr>
+      </w:pPr>
+    </w:p>
+    <w:p>
+      <w:pPr>
+        <w:ind w:left="360"/>
+        <w:jc w:val="both"/>
+        <w:rPr>
+          <w:rFonts w:eastAsiaTheme="minorEastAsia"/>
+        </w:rPr>
+      </w:pPr>
+    </w:p>
+    <w:p>
+      <w:pPr>
+        <w:ind w:left="360"/>
+        <w:jc w:val="both"/>
+        <w:rPr>
+          <w:rFonts w:eastAsiaTheme="minorEastAsia"/>
+        </w:rPr>
+      </w:pPr>
+    </w:p>
+    <w:p>
+      <w:pPr>
+        <w:ind w:left="360"/>
+        <w:jc w:val="both"/>
+        <w:rPr>
+          <w:rFonts w:eastAsiaTheme="minorEastAsia"/>
+        </w:rPr>
+      </w:pPr>
+    </w:p>
+    <w:p>
+      <w:pPr>
+        <w:ind w:left="360"/>
+        <w:jc w:val="both"/>
+        <w:rPr>
+          <w:rFonts w:eastAsiaTheme="minorEastAsia"/>
+        </w:rPr>
+      </w:pPr>
+    </w:p>
+    <w:p>
+      <w:pPr>
+        <w:ind w:left="360"/>
+        <w:jc w:val="both"/>
+        <w:rPr>
+          <w:rFonts w:eastAsiaTheme="minorEastAsia"/>
+        </w:rPr>
+      </w:pPr>
+    </w:p>
+    <w:p>
+      <w:pPr>
+        <w:ind w:left="360"/>
+        <w:jc w:val="both"/>
+        <w:rPr>
+          <w:rFonts w:eastAsiaTheme="minorEastAsia"/>
+        </w:rPr>
+      </w:pPr>
+    </w:p>
+    <w:p>
+      <w:pPr>
+        <w:ind w:left="360"/>
+        <w:jc w:val="both"/>
+        <w:rPr>
+          <w:rFonts w:eastAsiaTheme="minorEastAsia"/>
+        </w:rPr>
+      </w:pPr>
+    </w:p>
+    <w:p>
+      <w:pPr>
+        <w:ind w:left="360"/>
+        <w:jc w:val="both"/>
+        <w:rPr>
+          <w:rFonts w:eastAsiaTheme="minorEastAsia"/>
+        </w:rPr>
+      </w:pPr>
+    </w:p>
+    <w:p>
+      <w:pPr>
+        <w:ind w:left="360"/>
+        <w:jc w:val="both"/>
+        <w:rPr>
+          <w:rFonts w:eastAsiaTheme="minorEastAsia"/>
+        </w:rPr>
+      </w:pPr>
+    </w:p>
+    <w:p>
+      <w:pPr>
+        <w:ind w:left="360"/>
+        <w:jc w:val="both"/>
+        <w:rPr>
+          <w:rFonts w:eastAsiaTheme="minorEastAsia"/>
+        </w:rPr>
+      </w:pPr>
+    </w:p>
+    <w:p>
+      <w:pPr>
+        <w:ind w:left="360"/>
+        <w:jc w:val="both"/>
+        <w:rPr>
+          <w:rFonts w:eastAsiaTheme="minorEastAsia"/>
+        </w:rPr>
+      </w:pPr>
+    </w:p>
+    <w:p>
+      <w:pPr>
+        <w:ind w:left="360"/>
+        <w:jc w:val="both"/>
         <w:rPr>
           <w:rFonts w:eastAsiaTheme="minorEastAsia"/>
         </w:rPr>
@@ -4472,20 +4504,61 @@
           <w:sz w:val="24"/>
           <w:szCs w:val="24"/>
         </w:rPr>
-        <w:t>CONCLUSIONES</w:t>
-      </w:r>
-    </w:p>
-    <w:p>
-      <w:pPr>
-        <w:ind w:left="360"/>
-        <w:rPr>
-          <w:rFonts w:eastAsiaTheme="minorEastAsia"/>
-        </w:rPr>
-      </w:pPr>
-    </w:p>
-    <w:p>
-      <w:pPr>
-        <w:ind w:left="360"/>
+        <w:t>CONCLUSI</w:t>
+      </w:r>
+      <w:r>
+        <w:rPr>
+          <w:rFonts w:eastAsiaTheme="minorEastAsia"/>
+          <w:b/>
+          <w:bCs/>
+          <w:sz w:val="24"/>
+          <w:szCs w:val="24"/>
+        </w:rPr>
+        <w:t>ÓN</w:t>
+      </w:r>
+    </w:p>
+    <w:p>
+      <w:pPr>
+        <w:jc w:val="both"/>
+        <w:rPr>
+          <w:rFonts w:eastAsiaTheme="minorEastAsia"/>
+        </w:rPr>
+      </w:pPr>
+      <w:r>
+        <w:rPr>
+          <w:rFonts w:eastAsiaTheme="minorEastAsia"/>
+        </w:rPr>
+        <w:t xml:space="preserve">Luego de leer todo este documento, </w:t>
+      </w:r>
+      <w:r>
+        <w:rPr>
+          <w:rFonts w:eastAsiaTheme="minorEastAsia"/>
+        </w:rPr>
+        <w:t>concluimos que</w:t>
+      </w:r>
+      <w:r>
+        <w:rPr>
+          <w:rFonts w:eastAsiaTheme="minorEastAsia"/>
+          <w:b/>
+          <w:bCs/>
+        </w:rPr>
+        <w:t xml:space="preserve"> </w:t>
+      </w:r>
+      <w:r>
+        <w:rPr>
+          <w:rFonts w:eastAsiaTheme="minorEastAsia"/>
+        </w:rPr>
+        <w:t>l</w:t>
+      </w:r>
+      <w:r>
+        <w:rPr>
+          <w:rFonts w:eastAsiaTheme="minorEastAsia"/>
+        </w:rPr>
+        <w:t>ogramos cumplir con los objetivos propuestos por el maestro, implementando cada uno de los puntos asignados con detalle y precisión. Desde la simulación de las relaciones entre voltaje y velocidad angular de motores eléctricos, pasando por el desarrollo de modelos cinemáticos y dinámicos, hasta la creación de un entorno gráfico interactivo que permite programar trayectorias del vehículo simulado, se completaron todas las tareas con éxito. Además, la capacidad del vehículo para alcanzar posiciones específicas utilizando algoritmos de control refuerza la solidez del proyecto. Los resultados obtenidos evidencian el entendimiento y aplicación de los conceptos teóricos, alcanzando los objetivos del trabajo y contribuyendo al aprendizaje significativo del equipo.</w:t>
+      </w:r>
+    </w:p>
+    <w:p>
+      <w:pPr>
         <w:rPr>
           <w:rFonts w:eastAsiaTheme="minorEastAsia"/>
         </w:rPr>
@@ -5240,7 +5313,6 @@
   <w:style w:type="character" w:default="1" w:styleId="Fuentedeprrafopredeter">
     <w:name w:val="Default Paragraph Font"/>
     <w:uiPriority w:val="1"/>
-    <w:semiHidden/>
     <w:unhideWhenUsed/>
   </w:style>
   <w:style w:type="table" w:default="1" w:styleId="Tablanormal">
@@ -5382,6 +5454,19 @@
     <w:rPr>
       <w:color w:val="605E5C"/>
       <w:shd w:val="clear" w:color="auto" w:fill="E1DFDD"/>
+    </w:rPr>
+  </w:style>
+  <w:style w:type="paragraph" w:styleId="NormalWeb">
+    <w:name w:val="Normal (Web)"/>
+    <w:basedOn w:val="Normal"/>
+    <w:uiPriority w:val="99"/>
+    <w:semiHidden/>
+    <w:unhideWhenUsed/>
+    <w:rsid w:val="0026389F"/>
+    <w:rPr>
+      <w:rFonts w:ascii="Times New Roman" w:hAnsi="Times New Roman" w:cs="Times New Roman"/>
+      <w:sz w:val="24"/>
+      <w:szCs w:val="24"/>
     </w:rPr>
   </w:style>
 </w:styles>
